--- a/test environment/test_description.docx
+++ b/test environment/test_description.docx
@@ -19,15 +19,7 @@
         </w:numPr>
       </w:pPr>
       <w:r>
-        <w:t xml:space="preserve">Using: </w:t>
-      </w:r>
-      <w:proofErr w:type="spellStart"/>
-      <w:r>
-        <w:t>unittest</w:t>
-      </w:r>
-      <w:proofErr w:type="spellEnd"/>
-      <w:r>
-        <w:t xml:space="preserve"> — Unit testing framework¶</w:t>
+        <w:t>Using: unittest — Unit testing framework¶</w:t>
       </w:r>
     </w:p>
     <w:p>
@@ -71,121 +63,92 @@
       <w:r>
         <w:t>)</w:t>
       </w:r>
+    </w:p>
+    <w:p>
+      <w:pPr>
+        <w:pStyle w:val="berschrift1"/>
+      </w:pPr>
+      <w:r>
+        <w:t>General information</w:t>
+      </w:r>
+    </w:p>
+    <w:p>
+      <w:r>
+        <w:t>test fixture</w:t>
+      </w:r>
+      <w:r>
+        <w:t xml:space="preserve"> (preparation and clean-up)</w:t>
+      </w:r>
+    </w:p>
+    <w:p>
+      <w:pPr>
+        <w:pStyle w:val="Listenabsatz"/>
+      </w:pPr>
+      <w:r>
+        <w:t xml:space="preserve">A test fixture represents the preparation needed to perform one or more tests, and any associated </w:t>
+      </w:r>
+      <w:r>
+        <w:t>clean-up</w:t>
+      </w:r>
+      <w:r>
+        <w:t xml:space="preserve"> actions. This may involve, for example, creating temporary or proxy databases, directories, or starting a server process.</w:t>
+      </w:r>
+    </w:p>
+    <w:p>
+      <w:r>
+        <w:t>test case</w:t>
+      </w:r>
+      <w:r>
+        <w:t xml:space="preserve"> (individual unit of testing)</w:t>
+      </w:r>
+    </w:p>
+    <w:p>
+      <w:pPr>
+        <w:pStyle w:val="Listenabsatz"/>
+      </w:pPr>
+      <w:r>
+        <w:t>A test case is the individual unit of testing. It checks for a specific response to a particular set of inputs. unittest provides a base class, TestCase, which may be used to create new test cases.</w:t>
+      </w:r>
+    </w:p>
+    <w:p>
+      <w:r>
+        <w:t>test suite</w:t>
+      </w:r>
+      <w:r>
+        <w:t xml:space="preserve"> (aggregate tests to modules)</w:t>
+      </w:r>
+    </w:p>
+    <w:p>
+      <w:pPr>
+        <w:pStyle w:val="Listenabsatz"/>
+      </w:pPr>
+      <w:r>
+        <w:t>A test suite is a collection of test cases, test suites, or both. It is used to aggregate tests that should be executed together.</w:t>
+      </w:r>
+    </w:p>
+    <w:p>
+      <w:r>
+        <w:t>test runner</w:t>
+      </w:r>
+      <w:r>
+        <w:t xml:space="preserve"> (execution of tests and provides the outcome)</w:t>
+      </w:r>
+    </w:p>
+    <w:p>
+      <w:pPr>
+        <w:pStyle w:val="Listenabsatz"/>
+      </w:pPr>
+      <w:r>
+        <w:t>A test runner is a component</w:t>
+      </w:r>
+      <w:r>
+        <w:t>,</w:t>
+      </w:r>
+      <w:r>
+        <w:t xml:space="preserve"> which orchestrates the execution of tests and provides the outcome to the user. The runner may use a graphical interface, a textual interface, or return a special value to indicate the results of executing the tests.</w:t>
+      </w:r>
       <w:bookmarkStart w:id="0" w:name="_GoBack"/>
       <w:bookmarkEnd w:id="0"/>
-    </w:p>
-    <w:p>
-      <w:pPr>
-        <w:pStyle w:val="berschrift1"/>
-      </w:pPr>
-      <w:r>
-        <w:t>General information</w:t>
-      </w:r>
-    </w:p>
-    <w:p>
-      <w:proofErr w:type="gramStart"/>
-      <w:r>
-        <w:t>test</w:t>
-      </w:r>
-      <w:proofErr w:type="gramEnd"/>
-      <w:r>
-        <w:t xml:space="preserve"> fixture</w:t>
-      </w:r>
-      <w:r>
-        <w:t xml:space="preserve"> (preparation and clean-up)</w:t>
-      </w:r>
-    </w:p>
-    <w:p>
-      <w:pPr>
-        <w:pStyle w:val="Listenabsatz"/>
-      </w:pPr>
-      <w:r>
-        <w:t xml:space="preserve">A test fixture represents the preparation needed to perform one or more tests, and any associated </w:t>
-      </w:r>
-      <w:r>
-        <w:t>clean-up</w:t>
-      </w:r>
-      <w:r>
-        <w:t xml:space="preserve"> actions. This may involve, for example, creating temporary or proxy databases, directories, or starting a server process.</w:t>
-      </w:r>
-    </w:p>
-    <w:p>
-      <w:r>
-        <w:t>test case</w:t>
-      </w:r>
-      <w:r>
-        <w:t xml:space="preserve"> (individual unit of testing)</w:t>
-      </w:r>
-    </w:p>
-    <w:p>
-      <w:pPr>
-        <w:pStyle w:val="Listenabsatz"/>
-      </w:pPr>
-      <w:r>
-        <w:t xml:space="preserve">A test case is the individual unit of testing. It checks for a specific response to a particular set of inputs. </w:t>
-      </w:r>
-      <w:proofErr w:type="spellStart"/>
-      <w:proofErr w:type="gramStart"/>
-      <w:r>
-        <w:t>unittest</w:t>
-      </w:r>
-      <w:proofErr w:type="spellEnd"/>
-      <w:proofErr w:type="gramEnd"/>
-      <w:r>
-        <w:t xml:space="preserve"> provides a base class, </w:t>
-      </w:r>
-      <w:proofErr w:type="spellStart"/>
-      <w:r>
-        <w:t>TestCase</w:t>
-      </w:r>
-      <w:proofErr w:type="spellEnd"/>
-      <w:r>
-        <w:t>, which may be used to create new test cases.</w:t>
-      </w:r>
-    </w:p>
-    <w:p>
-      <w:r>
-        <w:t>test suite</w:t>
-      </w:r>
-      <w:r>
-        <w:t xml:space="preserve"> (aggregate tests to modules)</w:t>
-      </w:r>
-    </w:p>
-    <w:p>
-      <w:pPr>
-        <w:pStyle w:val="Listenabsatz"/>
-      </w:pPr>
-      <w:r>
-        <w:t>A test suite is a collection of test cases, test suites, or both. It is used to aggregate tests that should be executed together.</w:t>
-      </w:r>
-    </w:p>
-    <w:p>
-      <w:r>
-        <w:t>test runner</w:t>
-      </w:r>
-      <w:r>
-        <w:t xml:space="preserve"> (</w:t>
-      </w:r>
-      <w:r>
-        <w:t>execution of tests and provides the outcome</w:t>
-      </w:r>
-      <w:r>
-        <w:t>)</w:t>
-      </w:r>
-    </w:p>
-    <w:p>
-      <w:pPr>
-        <w:pStyle w:val="Listenabsatz"/>
-      </w:pPr>
-      <w:r>
-        <w:t>A test runner is a component</w:t>
-      </w:r>
-      <w:r>
-        <w:t>,</w:t>
-      </w:r>
-      <w:r>
-        <w:t xml:space="preserve"> which orchestrates the execution of tests and provides the outcome to the user. The runner may use a graphical interface, a textual interface, or return a special value to indicate the results of executing the tests.</w:t>
-      </w:r>
     </w:p>
     <w:sectPr>
       <w:pgSz w:w="11906" w:h="16838"/>
